--- a/v1/Important features identified in EPA-ACC adn ACW.docx
+++ b/v1/Important features identified in EPA-ACC adn ACW.docx
@@ -1,10 +1,46 @@
 
 <file path=word/document.xml><?xml version="1.0" encoding="utf-8"?>
-<w:document xmlns:wpc="http://schemas.microsoft.com/office/word/2010/wordprocessingCanvas" xmlns:cx="http://schemas.microsoft.com/office/drawing/2014/chartex" xmlns:cx1="http://schemas.microsoft.com/office/drawing/2015/9/8/chartex" xmlns:cx2="http://schemas.microsoft.com/office/drawing/2015/10/21/chartex" xmlns:cx3="http://schemas.microsoft.com/office/drawing/2016/5/9/chartex" xmlns:cx4="http://schemas.microsoft.com/office/drawing/2016/5/10/chartex" xmlns:cx5="http://schemas.microsoft.com/office/drawing/2016/5/11/chartex" xmlns:cx6="http://schemas.microsoft.com/office/drawing/2016/5/12/chartex" xmlns:cx7="http://schemas.microsoft.com/office/drawing/2016/5/13/chartex" xmlns:cx8="http://schemas.microsoft.com/office/drawing/2016/5/14/chartex" xmlns:mc="http://schemas.openxmlformats.org/markup-compatibility/2006" xmlns:aink="http://schemas.microsoft.com/office/drawing/2016/ink" xmlns:am3d="http://schemas.microsoft.com/office/drawing/2017/model3d" xmlns:o="urn:schemas-microsoft-com:office:office" xmlns:oel="http://schemas.microsoft.com/office/2019/extlst" xmlns:r="http://schemas.openxmlformats.org/officeDocument/2006/relationships" xmlns:m="http://schemas.openxmlformats.org/officeDocument/2006/math" xmlns:v="urn:schemas-microsoft-com:vml" xmlns:wp14="http://schemas.microsoft.com/office/word/2010/wordprocessingDrawing" xmlns:wp="http://schemas.openxmlformats.org/drawingml/2006/wordprocessingDrawing" xmlns:w10="urn:schemas-microsoft-com:office:word" xmlns:w="http://schemas.openxmlformats.org/wordprocessingml/2006/main" xmlns:w14="http://schemas.microsoft.com/office/word/2010/wordml" xmlns:w15="http://schemas.microsoft.com/office/word/2012/wordml" xmlns:w16cex="http://schemas.microsoft.com/office/word/2018/wordml/cex" xmlns:w16cid="http://schemas.microsoft.com/office/word/2016/wordml/cid" xmlns:w16="http://schemas.microsoft.com/office/word/2018/wordml" xmlns:w16sdtdh="http://schemas.microsoft.com/office/word/2020/wordml/sdtdatahash" xmlns:w16se="http://schemas.microsoft.com/office/word/2015/wordml/symex" xmlns:wpg="http://schemas.microsoft.com/office/word/2010/wordprocessingGroup" xmlns:wpi="http://schemas.microsoft.com/office/word/2010/wordprocessingInk" xmlns:wne="http://schemas.microsoft.com/office/word/2006/wordml" xmlns:wps="http://schemas.microsoft.com/office/word/2010/wordprocessingShape" mc:Ignorable="w14 w15 w16se w16cid w16 w16cex w16sdtdh wp14">
+<w:document xmlns:wpc="http://schemas.microsoft.com/office/word/2010/wordprocessingCanvas" xmlns:cx="http://schemas.microsoft.com/office/drawing/2014/chartex" xmlns:cx1="http://schemas.microsoft.com/office/drawing/2015/9/8/chartex" xmlns:cx2="http://schemas.microsoft.com/office/drawing/2015/10/21/chartex" xmlns:cx3="http://schemas.microsoft.com/office/drawing/2016/5/9/chartex" xmlns:cx4="http://schemas.microsoft.com/office/drawing/2016/5/10/chartex" xmlns:cx5="http://schemas.microsoft.com/office/drawing/2016/5/11/chartex" xmlns:cx6="http://schemas.microsoft.com/office/drawing/2016/5/12/chartex" xmlns:cx7="http://schemas.microsoft.com/office/drawing/2016/5/13/chartex" xmlns:cx8="http://schemas.microsoft.com/office/drawing/2016/5/14/chartex" xmlns:mc="http://schemas.openxmlformats.org/markup-compatibility/2006" xmlns:aink="http://schemas.microsoft.com/office/drawing/2016/ink" xmlns:am3d="http://schemas.microsoft.com/office/drawing/2017/model3d" xmlns:o="urn:schemas-microsoft-com:office:office" xmlns:oel="http://schemas.microsoft.com/office/2019/extlst" xmlns:r="http://schemas.openxmlformats.org/officeDocument/2006/relationships" xmlns:m="http://schemas.openxmlformats.org/officeDocument/2006/math" xmlns:v="urn:schemas-microsoft-com:vml" xmlns:wp14="http://schemas.microsoft.com/office/word/2010/wordprocessingDrawing" xmlns:wp="http://schemas.openxmlformats.org/drawingml/2006/wordprocessingDrawing" xmlns:w10="urn:schemas-microsoft-com:office:word" xmlns:w="http://schemas.openxmlformats.org/wordprocessingml/2006/main" xmlns:w14="http://schemas.microsoft.com/office/word/2010/wordml" xmlns:w15="http://schemas.microsoft.com/office/word/2012/wordml" xmlns:w16cex="http://schemas.microsoft.com/office/word/2018/wordml/cex" xmlns:w16cid="http://schemas.microsoft.com/office/word/2016/wordml/cid" xmlns:w16="http://schemas.microsoft.com/office/word/2018/wordml" xmlns:w16du="http://schemas.microsoft.com/office/word/2023/wordml/word16du" xmlns:w16sdtdh="http://schemas.microsoft.com/office/word/2020/wordml/sdtdatahash" xmlns:w16sdtfl="http://schemas.microsoft.com/office/word/2024/wordml/sdtformatlock" xmlns:w16se="http://schemas.microsoft.com/office/word/2015/wordml/symex" xmlns:wpg="http://schemas.microsoft.com/office/word/2010/wordprocessingGroup" xmlns:wpi="http://schemas.microsoft.com/office/word/2010/wordprocessingInk" xmlns:wne="http://schemas.microsoft.com/office/word/2006/wordml" xmlns:wps="http://schemas.microsoft.com/office/word/2010/wordprocessingShape" mc:Ignorable="w14 w15 w16se w16cid w16 w16cex w16sdtdh w16sdtfl w16du wp14">
   <w:body>
     <w:p>
-      <w:r>
-        <w:t>#   Important features identified in EPA-ACC dataset include (</w:t>
+      <w:proofErr w:type="spellStart"/>
+      <w:r>
+        <w:t>FeatureID</w:t>
+      </w:r>
+      <w:proofErr w:type="spellEnd"/>
+      <w:r>
+        <w:t xml:space="preserve"> </w:t>
+      </w:r>
+      <w:r>
+        <w:sym w:font="Wingdings" w:char="F0E0"/>
+      </w:r>
+      <w:r>
+        <w:t xml:space="preserve"> Pearson and </w:t>
+      </w:r>
+      <w:proofErr w:type="spellStart"/>
+      <w:r>
+        <w:t>Spearsman</w:t>
+      </w:r>
+      <w:proofErr w:type="spellEnd"/>
+      <w:r>
+        <w:t xml:space="preserve"> correlation (e.g., 34 </w:t>
+      </w:r>
+      <w:r>
+        <w:sym w:font="Wingdings" w:char="F0E0"/>
+      </w:r>
+      <w:r>
+        <w:t xml:space="preserve"> 0.275 0.307)</w:t>
+      </w:r>
+    </w:p>
+    <w:p>
+      <w:r>
+        <w:t xml:space="preserve">#   </w:t>
+      </w:r>
+      <w:r>
+        <w:t>First set of i</w:t>
+      </w:r>
+      <w:r>
+        <w:t>mportant features identified in EPA-ACC dataset include (</w:t>
       </w:r>
       <w:proofErr w:type="spellStart"/>
       <w:r>
@@ -33,7 +69,15 @@
       </w:r>
       <w:proofErr w:type="gramEnd"/>
       <w:r>
-        <w:t xml:space="preserve">&gt; 0.275 0.307 'Percent forest cover loss - </w:t>
+        <w:t>&gt; 0.275 0.307 '</w:t>
+      </w:r>
+      <w:proofErr w:type="gramStart"/>
+      <w:r>
+        <w:t>Percent forest</w:t>
+      </w:r>
+      <w:proofErr w:type="gramEnd"/>
+      <w:r>
+        <w:t xml:space="preserve"> cover loss - </w:t>
       </w:r>
       <w:proofErr w:type="spellStart"/>
       <w:r>
@@ -185,15 +229,7 @@
       </w:r>
       <w:proofErr w:type="spellEnd"/>
       <w:r>
-        <w:t>' --&gt; '</w:t>
-      </w:r>
-      <w:proofErr w:type="gramStart"/>
-      <w:r>
-        <w:t>Tmean08Cat</w:t>
-      </w:r>
-      <w:proofErr w:type="gramEnd"/>
-      <w:r>
-        <w:t>'</w:t>
+        <w:t>' --&gt; 'Tmean08Cat'</w:t>
       </w:r>
     </w:p>
     <w:p>
@@ -211,15 +247,7 @@
     </w:p>
     <w:p>
       <w:r>
-        <w:t>#       126 --&gt; 0.44 0.426 'Mean annual stream temperature -- MAST' --&gt; 'MAST_</w:t>
-      </w:r>
-      <w:proofErr w:type="gramStart"/>
-      <w:r>
-        <w:t>2013</w:t>
-      </w:r>
-      <w:proofErr w:type="gramEnd"/>
-      <w:r>
-        <w:t>'</w:t>
+        <w:t>#       126 --&gt; 0.44 0.426 'Mean annual stream temperature -- MAST' --&gt; 'MAST_2013'</w:t>
       </w:r>
     </w:p>
     <w:p>
@@ -231,7 +259,13 @@
     <w:p/>
     <w:p>
       <w:r>
-        <w:t>#   Important features identified in EPA-ACW dataset include (</w:t>
+        <w:t xml:space="preserve">#   </w:t>
+      </w:r>
+      <w:r>
+        <w:t>First set of i</w:t>
+      </w:r>
+      <w:r>
+        <w:t>mportant features identified in EPA-ACW dataset include (</w:t>
       </w:r>
       <w:proofErr w:type="spellStart"/>
       <w:r>
@@ -504,6 +538,7 @@
     </w:p>
     <w:p>
       <w:r>
+        <w:lastRenderedPageBreak/>
         <w:t xml:space="preserve">#       </w:t>
       </w:r>
       <w:proofErr w:type="gramStart"/>
@@ -549,7 +584,7 @@
 </file>
 
 <file path=word/styles.xml><?xml version="1.0" encoding="utf-8"?>
-<w:styles xmlns:mc="http://schemas.openxmlformats.org/markup-compatibility/2006" xmlns:r="http://schemas.openxmlformats.org/officeDocument/2006/relationships" xmlns:w="http://schemas.openxmlformats.org/wordprocessingml/2006/main" xmlns:w14="http://schemas.microsoft.com/office/word/2010/wordml" xmlns:w15="http://schemas.microsoft.com/office/word/2012/wordml" xmlns:w16cex="http://schemas.microsoft.com/office/word/2018/wordml/cex" xmlns:w16cid="http://schemas.microsoft.com/office/word/2016/wordml/cid" xmlns:w16="http://schemas.microsoft.com/office/word/2018/wordml" xmlns:w16sdtdh="http://schemas.microsoft.com/office/word/2020/wordml/sdtdatahash" xmlns:w16se="http://schemas.microsoft.com/office/word/2015/wordml/symex" mc:Ignorable="w14 w15 w16se w16cid w16 w16cex w16sdtdh">
+<w:styles xmlns:mc="http://schemas.openxmlformats.org/markup-compatibility/2006" xmlns:r="http://schemas.openxmlformats.org/officeDocument/2006/relationships" xmlns:w="http://schemas.openxmlformats.org/wordprocessingml/2006/main" xmlns:w14="http://schemas.microsoft.com/office/word/2010/wordml" xmlns:w15="http://schemas.microsoft.com/office/word/2012/wordml" xmlns:w16cex="http://schemas.microsoft.com/office/word/2018/wordml/cex" xmlns:w16cid="http://schemas.microsoft.com/office/word/2016/wordml/cid" xmlns:w16="http://schemas.microsoft.com/office/word/2018/wordml" xmlns:w16du="http://schemas.microsoft.com/office/word/2023/wordml/word16du" xmlns:w16sdtdh="http://schemas.microsoft.com/office/word/2020/wordml/sdtdatahash" xmlns:w16sdtfl="http://schemas.microsoft.com/office/word/2024/wordml/sdtformatlock" xmlns:w16se="http://schemas.microsoft.com/office/word/2015/wordml/symex" mc:Ignorable="w14 w15 w16se w16cid w16 w16cex w16sdtdh w16sdtfl w16du">
   <w:docDefaults>
     <w:rPrDefault>
       <w:rPr>
